--- a/docs/Besprechungsprotokoll.docx
+++ b/docs/Besprechungsprotokoll.docx
@@ -20,7 +20,10 @@
         <w:t>Datum:</w:t>
       </w:r>
       <w:r>
-        <w:t xml:space="preserve"> [Bitte Datum eintragen]</w:t>
+        <w:t xml:space="preserve"> </w:t>
+      </w:r>
+      <w:r>
+        <w:t>24.02.2025</w:t>
       </w:r>
       <w:r>
         <w:br/>
@@ -33,7 +36,10 @@
         <w:t>Teilnehmer:</w:t>
       </w:r>
       <w:r>
-        <w:t xml:space="preserve"> [Bitte Teilnehmer eintragen]</w:t>
+        <w:t xml:space="preserve"> </w:t>
+      </w:r>
+      <w:r>
+        <w:t>Tahir Bulut, Dario Gloc, Jonas Jäger und Hr. Kimmig</w:t>
       </w:r>
       <w:r>
         <w:br/>
@@ -46,13 +52,16 @@
         <w:t>Ort:</w:t>
       </w:r>
       <w:r>
-        <w:t xml:space="preserve"> [Bitte Ort eintragen]</w:t>
+        <w:t xml:space="preserve"> </w:t>
+      </w:r>
+      <w:r>
+        <w:t xml:space="preserve">Gewerblich Schule Offenburg </w:t>
       </w:r>
     </w:p>
     <w:p>
       <w:r>
         <w:pict w14:anchorId="7887DC4B">
-          <v:rect id="_x0000_i1145" style="width:0;height:1.5pt" o:hralign="center" o:hrstd="t" o:hr="t" fillcolor="#a0a0a0" stroked="f"/>
+          <v:rect id="_x0000_i1025" style="width:0;height:1.5pt" o:hralign="center" o:hrstd="t" o:hr="t" fillcolor="#a0a0a0" stroked="f"/>
         </w:pict>
       </w:r>
     </w:p>
@@ -79,7 +88,7 @@
     <w:p>
       <w:r>
         <w:pict w14:anchorId="0F1B124D">
-          <v:rect id="_x0000_i1146" style="width:0;height:1.5pt" o:hralign="center" o:hrstd="t" o:hr="t" fillcolor="#a0a0a0" stroked="f"/>
+          <v:rect id="_x0000_i1026" style="width:0;height:1.5pt" o:hralign="center" o:hrstd="t" o:hr="t" fillcolor="#a0a0a0" stroked="f"/>
         </w:pict>
       </w:r>
     </w:p>
@@ -217,7 +226,7 @@
     <w:p>
       <w:r>
         <w:pict w14:anchorId="1C99BA90">
-          <v:rect id="_x0000_i1147" style="width:0;height:1.5pt" o:hralign="center" o:hrstd="t" o:hr="t" fillcolor="#a0a0a0" stroked="f"/>
+          <v:rect id="_x0000_i1027" style="width:0;height:1.5pt" o:hralign="center" o:hrstd="t" o:hr="t" fillcolor="#a0a0a0" stroked="f"/>
         </w:pict>
       </w:r>
     </w:p>
@@ -270,7 +279,7 @@
         </w:numPr>
       </w:pPr>
       <w:r>
-        <w:t>Welche Speicherformate kommen infrage (JSON, Datenbank, XML)?</w:t>
+        <w:t>Welche Speicherformate kommen infrage (JSON, XML)?</w:t>
       </w:r>
     </w:p>
     <w:p>
@@ -307,147 +316,23 @@
         </w:numPr>
       </w:pPr>
       <w:r>
-        <w:t>Welche Bibliothek soll für die Diagrammerstellung verwendet werden (</w:t>
-      </w:r>
-      <w:proofErr w:type="spellStart"/>
-      <w:r>
-        <w:t>Matplotlib</w:t>
-      </w:r>
-      <w:proofErr w:type="spellEnd"/>
-      <w:r>
-        <w:t xml:space="preserve">, </w:t>
-      </w:r>
-      <w:proofErr w:type="spellStart"/>
-      <w:r>
-        <w:t>Plotly</w:t>
-      </w:r>
-      <w:proofErr w:type="spellEnd"/>
-      <w:r>
-        <w:t xml:space="preserve">, </w:t>
-      </w:r>
-      <w:proofErr w:type="spellStart"/>
-      <w:r>
-        <w:t>Seaborn</w:t>
-      </w:r>
-      <w:proofErr w:type="spellEnd"/>
-      <w:r>
-        <w:t xml:space="preserve"> etc.)?</w:t>
-      </w:r>
-    </w:p>
-    <w:p>
-      <w:r>
-        <w:pict w14:anchorId="5096EEB1">
-          <v:rect id="_x0000_i1148" style="width:0;height:1.5pt" o:hralign="center" o:hrstd="t" o:hr="t" fillcolor="#a0a0a0" stroked="f"/>
-        </w:pict>
-      </w:r>
-    </w:p>
-    <w:p>
-      <w:pPr>
-        <w:rPr>
-          <w:b/>
-          <w:bCs/>
-        </w:rPr>
-      </w:pPr>
-      <w:r>
-        <w:rPr>
-          <w:b/>
-          <w:bCs/>
-        </w:rPr>
-        <w:t>Nächste Schritte</w:t>
-      </w:r>
-    </w:p>
-    <w:p>
-      <w:pPr>
-        <w:numPr>
-          <w:ilvl w:val="0"/>
-          <w:numId w:val="6"/>
-        </w:numPr>
-      </w:pPr>
-      <w:r>
-        <w:t>Entscheidung zur Speicherung der Geräteliste treffen.</w:t>
-      </w:r>
-    </w:p>
-    <w:p>
-      <w:pPr>
-        <w:numPr>
-          <w:ilvl w:val="0"/>
-          <w:numId w:val="6"/>
-        </w:numPr>
-      </w:pPr>
-      <w:r>
-        <w:lastRenderedPageBreak/>
-        <w:t>Auswahl der Diagrammtypen für die Verlaufswerte festlegen.</w:t>
-      </w:r>
-    </w:p>
-    <w:p>
-      <w:pPr>
-        <w:numPr>
-          <w:ilvl w:val="0"/>
-          <w:numId w:val="6"/>
-        </w:numPr>
-      </w:pPr>
-      <w:r>
-        <w:t>Technische Umsetzung basierend auf den getroffenen Entscheidungen starten.</w:t>
-      </w:r>
-    </w:p>
-    <w:p>
-      <w:r>
-        <w:rPr>
-          <w:b/>
-          <w:bCs/>
-        </w:rPr>
-        <w:t>Nächste Besprechung:</w:t>
-      </w:r>
-      <w:r>
-        <w:t xml:space="preserve"> [Bitte Datum eintragen]</w:t>
-      </w:r>
-      <w:r>
-        <w:br/>
-      </w:r>
-      <w:r>
-        <w:rPr>
-          <w:b/>
-          <w:bCs/>
-        </w:rPr>
-        <w:t>Verantwortliche für offene Punkte:</w:t>
-      </w:r>
-      <w:r>
-        <w:t xml:space="preserve"> [Bitte Namen eintragen]</w:t>
-      </w:r>
-    </w:p>
-    <w:p>
-      <w:r>
-        <w:pict w14:anchorId="494FE7F9">
-          <v:rect id="_x0000_i1149" style="width:0;height:1.5pt" o:hralign="center" o:hrstd="t" o:hr="t" fillcolor="#a0a0a0" stroked="f"/>
-        </w:pict>
-      </w:r>
-    </w:p>
-    <w:p>
-      <w:r>
-        <w:rPr>
-          <w:b/>
-          <w:bCs/>
-        </w:rPr>
-        <w:t>Protokollführer:</w:t>
-      </w:r>
-      <w:r>
-        <w:t xml:space="preserve"> [Bitte Name eintragen]</w:t>
-      </w:r>
-      <w:r>
-        <w:br/>
-      </w:r>
-      <w:r>
-        <w:rPr>
-          <w:b/>
-          <w:bCs/>
-        </w:rPr>
-        <w:t>Genehmigt von:</w:t>
-      </w:r>
-      <w:r>
-        <w:t xml:space="preserve"> [Bitte Name eintragen]</w:t>
-      </w:r>
-    </w:p>
-    <w:p/>
+        <w:t xml:space="preserve">Welche Bibliothek soll für die Diagrammerstellung verwendet werden (Matplotlib, </w:t>
+      </w:r>
+      <w:r>
+        <w:t xml:space="preserve">Garden </w:t>
+      </w:r>
+      <w:r>
+        <w:t>etc.)?</w:t>
+      </w:r>
+    </w:p>
+    <w:p>
+      <w:r>
+        <w:t>Die offenen Fragen</w:t>
+      </w:r>
+      <w:r>
+        <w:t xml:space="preserve"> werden sich im Laufe des Projektes klären. </w:t>
+      </w:r>
+    </w:p>
     <w:sectPr>
       <w:pgSz w:w="11906" w:h="16838"/>
       <w:pgMar w:top="1417" w:right="1417" w:bottom="1134" w:left="1417" w:header="708" w:footer="708" w:gutter="0"/>
@@ -1777,6 +1662,7 @@
   <w:style w:type="character" w:default="1" w:styleId="Absatz-Standardschriftart">
     <w:name w:val="Default Paragraph Font"/>
     <w:uiPriority w:val="1"/>
+    <w:semiHidden/>
     <w:unhideWhenUsed/>
   </w:style>
   <w:style w:type="table" w:default="1" w:styleId="NormaleTabelle">
